--- a/Version control.docx
+++ b/Version control.docx
@@ -796,6 +796,146 @@
       <w:r>
         <w:t>git status = to check if good, should display an error</w:t>
       </w:r>
+    </w:p>
+    <w:p>
+      <w:pPr>
+        <w:pStyle w:val="Heading3"/>
+      </w:pPr>
+      <w:r>
+        <w:t>From Working directory t</w:t>
+      </w:r>
+      <w:r>
+        <w:t>o stagging area</w:t>
+      </w:r>
+    </w:p>
+    <w:p/>
+    <w:p>
+      <w:pPr>
+        <w:pStyle w:val="ListParagraph"/>
+        <w:numPr>
+          <w:ilvl w:val="0"/>
+          <w:numId w:val="5"/>
+        </w:numPr>
+      </w:pPr>
+      <w:r>
+        <w:t xml:space="preserve">git </w:t>
+      </w:r>
+      <w:proofErr w:type="gramStart"/>
+      <w:r>
+        <w:t>add .</w:t>
+      </w:r>
+      <w:proofErr w:type="gramEnd"/>
+      <w:r>
+        <w:t xml:space="preserve"> = add all files or a specific to stagging area</w:t>
+      </w:r>
+    </w:p>
+    <w:p>
+      <w:pPr>
+        <w:pStyle w:val="ListParagraph"/>
+        <w:numPr>
+          <w:ilvl w:val="0"/>
+          <w:numId w:val="5"/>
+        </w:numPr>
+      </w:pPr>
+      <w:r>
+        <w:t>git status = check all files ready to be committed</w:t>
+      </w:r>
+    </w:p>
+    <w:p>
+      <w:pPr>
+        <w:pStyle w:val="ListParagraph"/>
+        <w:numPr>
+          <w:ilvl w:val="0"/>
+          <w:numId w:val="5"/>
+        </w:numPr>
+      </w:pPr>
+      <w:r>
+        <w:t>git rm --cached &lt;file&gt;</w:t>
+      </w:r>
+      <w:r>
+        <w:t xml:space="preserve"> = remove files from stagging area</w:t>
+      </w:r>
+    </w:p>
+    <w:p/>
+    <w:p>
+      <w:pPr>
+        <w:pStyle w:val="Heading3"/>
+      </w:pPr>
+      <w:r>
+        <w:t>From stagging area to local repo</w:t>
+      </w:r>
+    </w:p>
+    <w:p/>
+    <w:p>
+      <w:pPr>
+        <w:pStyle w:val="ListParagraph"/>
+        <w:numPr>
+          <w:ilvl w:val="0"/>
+          <w:numId w:val="6"/>
+        </w:numPr>
+      </w:pPr>
+      <w:r>
+        <w:t>git commit -m “</w:t>
+      </w:r>
+      <w:proofErr w:type="gramStart"/>
+      <w:r>
+        <w:t>msg”</w:t>
+      </w:r>
+      <w:proofErr w:type="gramEnd"/>
+    </w:p>
+    <w:p/>
+    <w:p>
+      <w:pPr>
+        <w:pStyle w:val="Heading3"/>
+      </w:pPr>
+      <w:proofErr w:type="spellStart"/>
+      <w:r>
+        <w:t>gitignore</w:t>
+      </w:r>
+      <w:proofErr w:type="spellEnd"/>
+    </w:p>
+    <w:p/>
+    <w:p>
+      <w:pPr>
+        <w:pStyle w:val="ListParagraph"/>
+        <w:numPr>
+          <w:ilvl w:val="0"/>
+          <w:numId w:val="6"/>
+        </w:numPr>
+      </w:pPr>
+      <w:r>
+        <w:t xml:space="preserve">as we will git </w:t>
+      </w:r>
+      <w:proofErr w:type="gramStart"/>
+      <w:r>
+        <w:t>add .</w:t>
+      </w:r>
+      <w:proofErr w:type="gramEnd"/>
+      <w:r>
+        <w:t xml:space="preserve"> =&gt; add all element we can use </w:t>
+      </w:r>
+      <w:proofErr w:type="gramStart"/>
+      <w:r>
+        <w:t>a .</w:t>
+      </w:r>
+      <w:proofErr w:type="spellStart"/>
+      <w:r>
+        <w:t>gitignore</w:t>
+      </w:r>
+      <w:proofErr w:type="spellEnd"/>
+      <w:proofErr w:type="gramEnd"/>
+      <w:r>
+        <w:t xml:space="preserve"> file where we will specify all file that we don’t want to add </w:t>
+      </w:r>
+    </w:p>
+    <w:p>
+      <w:pPr>
+        <w:pStyle w:val="ListParagraph"/>
+        <w:numPr>
+          <w:ilvl w:val="0"/>
+          <w:numId w:val="6"/>
+        </w:numPr>
+      </w:pPr>
     </w:p>
     <w:sectPr>
       <w:pgSz w:w="11906" w:h="16838"/>
@@ -810,6 +950,232 @@
 <file path=word/numbering.xml><?xml version="1.0" encoding="utf-8"?>
 <w:numbering xmlns:wpc="http://schemas.microsoft.com/office/word/2010/wordprocessingCanvas" xmlns:cx="http://schemas.microsoft.com/office/drawing/2014/chartex" xmlns:cx1="http://schemas.microsoft.com/office/drawing/2015/9/8/chartex" xmlns:cx2="http://schemas.microsoft.com/office/drawing/2015/10/21/chartex" xmlns:cx3="http://schemas.microsoft.com/office/drawing/2016/5/9/chartex" xmlns:cx4="http://schemas.microsoft.com/office/drawing/2016/5/10/chartex" xmlns:cx5="http://schemas.microsoft.com/office/drawing/2016/5/11/chartex" xmlns:cx6="http://schemas.microsoft.com/office/drawing/2016/5/12/chartex" xmlns:cx7="http://schemas.microsoft.com/office/drawing/2016/5/13/chartex" xmlns:cx8="http://schemas.microsoft.com/office/drawing/2016/5/14/chartex" xmlns:mc="http://schemas.openxmlformats.org/markup-compatibility/2006" xmlns:aink="http://schemas.microsoft.com/office/drawing/2016/ink" xmlns:am3d="http://schemas.microsoft.com/office/drawing/2017/model3d" xmlns:o="urn:schemas-microsoft-com:office:office" xmlns:oel="http://schemas.microsoft.com/office/2019/extlst" xmlns:r="http://schemas.openxmlformats.org/officeDocument/2006/relationships" xmlns:m="http://schemas.openxmlformats.org/officeDocument/2006/math" xmlns:v="urn:schemas-microsoft-com:vml" xmlns:wp14="http://schemas.microsoft.com/office/word/2010/wordprocessingDrawing" xmlns:wp="http://schemas.openxmlformats.org/drawingml/2006/wordprocessingDrawing" xmlns:w10="urn:schemas-microsoft-com:office:word" xmlns:w="http://schemas.openxmlformats.org/wordprocessingml/2006/main" xmlns:w14="http://schemas.microsoft.com/office/word/2010/wordml" xmlns:w15="http://schemas.microsoft.com/office/word/2012/wordml" xmlns:w16cex="http://schemas.microsoft.com/office/word/2018/wordml/cex" xmlns:w16cid="http://schemas.microsoft.com/office/word/2016/wordml/cid" xmlns:w16="http://schemas.microsoft.com/office/word/2018/wordml" xmlns:w16du="http://schemas.microsoft.com/office/word/2023/wordml/word16du" xmlns:w16sdtdh="http://schemas.microsoft.com/office/word/2020/wordml/sdtdatahash" xmlns:w16se="http://schemas.microsoft.com/office/word/2015/wordml/symex" xmlns:wpg="http://schemas.microsoft.com/office/word/2010/wordprocessingGroup" xmlns:wpi="http://schemas.microsoft.com/office/word/2010/wordprocessingInk" xmlns:wne="http://schemas.microsoft.com/office/word/2006/wordml" xmlns:wps="http://schemas.microsoft.com/office/word/2010/wordprocessingShape" mc:Ignorable="w14 w15 w16se w16cid w16 w16cex w16sdtdh w16du wp14">
   <w:abstractNum w:abstractNumId="0" w15:restartNumberingAfterBreak="0">
+    <w:nsid w:val="0F7234E9"/>
+    <w:multiLevelType w:val="hybridMultilevel"/>
+    <w:tmpl w:val="2558FB70"/>
+    <w:lvl w:ilvl="0" w:tplc="20000001">
+      <w:start w:val="1"/>
+      <w:numFmt w:val="bullet"/>
+      <w:lvlText w:val=""/>
+      <w:lvlJc w:val="left"/>
+      <w:pPr>
+        <w:ind w:left="720" w:hanging="360"/>
+      </w:pPr>
+      <w:rPr>
+        <w:rFonts w:ascii="Symbol" w:hAnsi="Symbol" w:hint="default"/>
+      </w:rPr>
+    </w:lvl>
+    <w:lvl w:ilvl="1" w:tplc="20000003" w:tentative="1">
+      <w:start w:val="1"/>
+      <w:numFmt w:val="bullet"/>
+      <w:lvlText w:val="o"/>
+      <w:lvlJc w:val="left"/>
+      <w:pPr>
+        <w:ind w:left="1440" w:hanging="360"/>
+      </w:pPr>
+      <w:rPr>
+        <w:rFonts w:ascii="Courier New" w:hAnsi="Courier New" w:cs="Courier New" w:hint="default"/>
+      </w:rPr>
+    </w:lvl>
+    <w:lvl w:ilvl="2" w:tplc="20000005" w:tentative="1">
+      <w:start w:val="1"/>
+      <w:numFmt w:val="bullet"/>
+      <w:lvlText w:val=""/>
+      <w:lvlJc w:val="left"/>
+      <w:pPr>
+        <w:ind w:left="2160" w:hanging="360"/>
+      </w:pPr>
+      <w:rPr>
+        <w:rFonts w:ascii="Wingdings" w:hAnsi="Wingdings" w:hint="default"/>
+      </w:rPr>
+    </w:lvl>
+    <w:lvl w:ilvl="3" w:tplc="20000001" w:tentative="1">
+      <w:start w:val="1"/>
+      <w:numFmt w:val="bullet"/>
+      <w:lvlText w:val=""/>
+      <w:lvlJc w:val="left"/>
+      <w:pPr>
+        <w:ind w:left="2880" w:hanging="360"/>
+      </w:pPr>
+      <w:rPr>
+        <w:rFonts w:ascii="Symbol" w:hAnsi="Symbol" w:hint="default"/>
+      </w:rPr>
+    </w:lvl>
+    <w:lvl w:ilvl="4" w:tplc="20000003" w:tentative="1">
+      <w:start w:val="1"/>
+      <w:numFmt w:val="bullet"/>
+      <w:lvlText w:val="o"/>
+      <w:lvlJc w:val="left"/>
+      <w:pPr>
+        <w:ind w:left="3600" w:hanging="360"/>
+      </w:pPr>
+      <w:rPr>
+        <w:rFonts w:ascii="Courier New" w:hAnsi="Courier New" w:cs="Courier New" w:hint="default"/>
+      </w:rPr>
+    </w:lvl>
+    <w:lvl w:ilvl="5" w:tplc="20000005" w:tentative="1">
+      <w:start w:val="1"/>
+      <w:numFmt w:val="bullet"/>
+      <w:lvlText w:val=""/>
+      <w:lvlJc w:val="left"/>
+      <w:pPr>
+        <w:ind w:left="4320" w:hanging="360"/>
+      </w:pPr>
+      <w:rPr>
+        <w:rFonts w:ascii="Wingdings" w:hAnsi="Wingdings" w:hint="default"/>
+      </w:rPr>
+    </w:lvl>
+    <w:lvl w:ilvl="6" w:tplc="20000001" w:tentative="1">
+      <w:start w:val="1"/>
+      <w:numFmt w:val="bullet"/>
+      <w:lvlText w:val=""/>
+      <w:lvlJc w:val="left"/>
+      <w:pPr>
+        <w:ind w:left="5040" w:hanging="360"/>
+      </w:pPr>
+      <w:rPr>
+        <w:rFonts w:ascii="Symbol" w:hAnsi="Symbol" w:hint="default"/>
+      </w:rPr>
+    </w:lvl>
+    <w:lvl w:ilvl="7" w:tplc="20000003" w:tentative="1">
+      <w:start w:val="1"/>
+      <w:numFmt w:val="bullet"/>
+      <w:lvlText w:val="o"/>
+      <w:lvlJc w:val="left"/>
+      <w:pPr>
+        <w:ind w:left="5760" w:hanging="360"/>
+      </w:pPr>
+      <w:rPr>
+        <w:rFonts w:ascii="Courier New" w:hAnsi="Courier New" w:cs="Courier New" w:hint="default"/>
+      </w:rPr>
+    </w:lvl>
+    <w:lvl w:ilvl="8" w:tplc="20000005" w:tentative="1">
+      <w:start w:val="1"/>
+      <w:numFmt w:val="bullet"/>
+      <w:lvlText w:val=""/>
+      <w:lvlJc w:val="left"/>
+      <w:pPr>
+        <w:ind w:left="6480" w:hanging="360"/>
+      </w:pPr>
+      <w:rPr>
+        <w:rFonts w:ascii="Wingdings" w:hAnsi="Wingdings" w:hint="default"/>
+      </w:rPr>
+    </w:lvl>
+  </w:abstractNum>
+  <w:abstractNum w:abstractNumId="1" w15:restartNumberingAfterBreak="0">
+    <w:nsid w:val="130D0F1D"/>
+    <w:multiLevelType w:val="hybridMultilevel"/>
+    <w:tmpl w:val="668C67B2"/>
+    <w:lvl w:ilvl="0" w:tplc="20000001">
+      <w:start w:val="1"/>
+      <w:numFmt w:val="bullet"/>
+      <w:lvlText w:val=""/>
+      <w:lvlJc w:val="left"/>
+      <w:pPr>
+        <w:ind w:left="720" w:hanging="360"/>
+      </w:pPr>
+      <w:rPr>
+        <w:rFonts w:ascii="Symbol" w:hAnsi="Symbol" w:hint="default"/>
+      </w:rPr>
+    </w:lvl>
+    <w:lvl w:ilvl="1" w:tplc="20000003" w:tentative="1">
+      <w:start w:val="1"/>
+      <w:numFmt w:val="bullet"/>
+      <w:lvlText w:val="o"/>
+      <w:lvlJc w:val="left"/>
+      <w:pPr>
+        <w:ind w:left="1440" w:hanging="360"/>
+      </w:pPr>
+      <w:rPr>
+        <w:rFonts w:ascii="Courier New" w:hAnsi="Courier New" w:cs="Courier New" w:hint="default"/>
+      </w:rPr>
+    </w:lvl>
+    <w:lvl w:ilvl="2" w:tplc="20000005" w:tentative="1">
+      <w:start w:val="1"/>
+      <w:numFmt w:val="bullet"/>
+      <w:lvlText w:val=""/>
+      <w:lvlJc w:val="left"/>
+      <w:pPr>
+        <w:ind w:left="2160" w:hanging="360"/>
+      </w:pPr>
+      <w:rPr>
+        <w:rFonts w:ascii="Wingdings" w:hAnsi="Wingdings" w:hint="default"/>
+      </w:rPr>
+    </w:lvl>
+    <w:lvl w:ilvl="3" w:tplc="20000001" w:tentative="1">
+      <w:start w:val="1"/>
+      <w:numFmt w:val="bullet"/>
+      <w:lvlText w:val=""/>
+      <w:lvlJc w:val="left"/>
+      <w:pPr>
+        <w:ind w:left="2880" w:hanging="360"/>
+      </w:pPr>
+      <w:rPr>
+        <w:rFonts w:ascii="Symbol" w:hAnsi="Symbol" w:hint="default"/>
+      </w:rPr>
+    </w:lvl>
+    <w:lvl w:ilvl="4" w:tplc="20000003" w:tentative="1">
+      <w:start w:val="1"/>
+      <w:numFmt w:val="bullet"/>
+      <w:lvlText w:val="o"/>
+      <w:lvlJc w:val="left"/>
+      <w:pPr>
+        <w:ind w:left="3600" w:hanging="360"/>
+      </w:pPr>
+      <w:rPr>
+        <w:rFonts w:ascii="Courier New" w:hAnsi="Courier New" w:cs="Courier New" w:hint="default"/>
+      </w:rPr>
+    </w:lvl>
+    <w:lvl w:ilvl="5" w:tplc="20000005" w:tentative="1">
+      <w:start w:val="1"/>
+      <w:numFmt w:val="bullet"/>
+      <w:lvlText w:val=""/>
+      <w:lvlJc w:val="left"/>
+      <w:pPr>
+        <w:ind w:left="4320" w:hanging="360"/>
+      </w:pPr>
+      <w:rPr>
+        <w:rFonts w:ascii="Wingdings" w:hAnsi="Wingdings" w:hint="default"/>
+      </w:rPr>
+    </w:lvl>
+    <w:lvl w:ilvl="6" w:tplc="20000001" w:tentative="1">
+      <w:start w:val="1"/>
+      <w:numFmt w:val="bullet"/>
+      <w:lvlText w:val=""/>
+      <w:lvlJc w:val="left"/>
+      <w:pPr>
+        <w:ind w:left="5040" w:hanging="360"/>
+      </w:pPr>
+      <w:rPr>
+        <w:rFonts w:ascii="Symbol" w:hAnsi="Symbol" w:hint="default"/>
+      </w:rPr>
+    </w:lvl>
+    <w:lvl w:ilvl="7" w:tplc="20000003" w:tentative="1">
+      <w:start w:val="1"/>
+      <w:numFmt w:val="bullet"/>
+      <w:lvlText w:val="o"/>
+      <w:lvlJc w:val="left"/>
+      <w:pPr>
+        <w:ind w:left="5760" w:hanging="360"/>
+      </w:pPr>
+      <w:rPr>
+        <w:rFonts w:ascii="Courier New" w:hAnsi="Courier New" w:cs="Courier New" w:hint="default"/>
+      </w:rPr>
+    </w:lvl>
+    <w:lvl w:ilvl="8" w:tplc="20000005" w:tentative="1">
+      <w:start w:val="1"/>
+      <w:numFmt w:val="bullet"/>
+      <w:lvlText w:val=""/>
+      <w:lvlJc w:val="left"/>
+      <w:pPr>
+        <w:ind w:left="6480" w:hanging="360"/>
+      </w:pPr>
+      <w:rPr>
+        <w:rFonts w:ascii="Wingdings" w:hAnsi="Wingdings" w:hint="default"/>
+      </w:rPr>
+    </w:lvl>
+  </w:abstractNum>
+  <w:abstractNum w:abstractNumId="2" w15:restartNumberingAfterBreak="0">
     <w:nsid w:val="1D80681C"/>
     <w:multiLevelType w:val="hybridMultilevel"/>
     <w:tmpl w:val="842E7E20"/>
@@ -922,7 +1288,7 @@
       </w:rPr>
     </w:lvl>
   </w:abstractNum>
-  <w:abstractNum w:abstractNumId="1" w15:restartNumberingAfterBreak="0">
+  <w:abstractNum w:abstractNumId="3" w15:restartNumberingAfterBreak="0">
     <w:nsid w:val="36203162"/>
     <w:multiLevelType w:val="hybridMultilevel"/>
     <w:tmpl w:val="72360B70"/>
@@ -1035,7 +1401,7 @@
       </w:rPr>
     </w:lvl>
   </w:abstractNum>
-  <w:abstractNum w:abstractNumId="2" w15:restartNumberingAfterBreak="0">
+  <w:abstractNum w:abstractNumId="4" w15:restartNumberingAfterBreak="0">
     <w:nsid w:val="5A5669F4"/>
     <w:multiLevelType w:val="hybridMultilevel"/>
     <w:tmpl w:val="F482B176"/>
@@ -1148,7 +1514,7 @@
       </w:rPr>
     </w:lvl>
   </w:abstractNum>
-  <w:abstractNum w:abstractNumId="3" w15:restartNumberingAfterBreak="0">
+  <w:abstractNum w:abstractNumId="5" w15:restartNumberingAfterBreak="0">
     <w:nsid w:val="5BE36C8A"/>
     <w:multiLevelType w:val="hybridMultilevel"/>
     <w:tmpl w:val="70D28140"/>
@@ -1262,16 +1628,22 @@
     </w:lvl>
   </w:abstractNum>
   <w:num w:numId="1" w16cid:durableId="757486488">
-    <w:abstractNumId w:val="1"/>
+    <w:abstractNumId w:val="3"/>
   </w:num>
   <w:num w:numId="2" w16cid:durableId="135143261">
+    <w:abstractNumId w:val="4"/>
+  </w:num>
+  <w:num w:numId="3" w16cid:durableId="255751067">
+    <w:abstractNumId w:val="5"/>
+  </w:num>
+  <w:num w:numId="4" w16cid:durableId="1987663971">
     <w:abstractNumId w:val="2"/>
   </w:num>
-  <w:num w:numId="3" w16cid:durableId="255751067">
-    <w:abstractNumId w:val="3"/>
+  <w:num w:numId="5" w16cid:durableId="1256287195">
+    <w:abstractNumId w:val="0"/>
   </w:num>
-  <w:num w:numId="4" w16cid:durableId="1987663971">
-    <w:abstractNumId w:val="0"/>
+  <w:num w:numId="6" w16cid:durableId="2132165122">
+    <w:abstractNumId w:val="1"/>
   </w:num>
 </w:numbering>
 </file>

--- a/Version control.docx
+++ b/Version control.docx
@@ -148,21 +148,7 @@
         <w:rPr>
           <w:lang w:val="en-GB"/>
         </w:rPr>
-        <w:t xml:space="preserve">Git </w:t>
-      </w:r>
-      <w:proofErr w:type="gramStart"/>
-      <w:r>
-        <w:rPr>
-          <w:lang w:val="en-GB"/>
-        </w:rPr>
-        <w:t>add .</w:t>
-      </w:r>
-      <w:proofErr w:type="gramEnd"/>
-      <w:r>
-        <w:rPr>
-          <w:lang w:val="en-GB"/>
-        </w:rPr>
-        <w:t xml:space="preserve"> </w:t>
+        <w:t xml:space="preserve">Git add . </w:t>
       </w:r>
     </w:p>
     <w:p>
@@ -185,6 +171,58 @@
     </w:p>
     <w:p>
       <w:pPr>
+        <w:pStyle w:val="ListParagraph"/>
+        <w:numPr>
+          <w:ilvl w:val="0"/>
+          <w:numId w:val="1"/>
+        </w:numPr>
+        <w:rPr>
+          <w:lang w:val="en-GB"/>
+        </w:rPr>
+      </w:pPr>
+      <w:r>
+        <w:rPr>
+          <w:lang w:val="en-GB"/>
+        </w:rPr>
+        <w:drawing>
+          <wp:inline distT="0" distB="0" distL="0" distR="0" wp14:anchorId="1E1D5A2F" wp14:editId="4B3A559A">
+            <wp:extent cx="5731510" cy="1512570"/>
+            <wp:effectExtent l="0" t="0" r="2540" b="0"/>
+            <wp:docPr id="1582002628" name="Picture 1" descr="A close-up of a sign&#10;&#10;Description automatically generated"/>
+            <wp:cNvGraphicFramePr>
+              <a:graphicFrameLocks xmlns:a="http://schemas.openxmlformats.org/drawingml/2006/main" noChangeAspect="1"/>
+            </wp:cNvGraphicFramePr>
+            <a:graphic xmlns:a="http://schemas.openxmlformats.org/drawingml/2006/main">
+              <a:graphicData uri="http://schemas.openxmlformats.org/drawingml/2006/picture">
+                <pic:pic xmlns:pic="http://schemas.openxmlformats.org/drawingml/2006/picture">
+                  <pic:nvPicPr>
+                    <pic:cNvPr id="1582002628" name="Picture 1" descr="A close-up of a sign&#10;&#10;Description automatically generated"/>
+                    <pic:cNvPicPr/>
+                  </pic:nvPicPr>
+                  <pic:blipFill>
+                    <a:blip r:embed="rId5"/>
+                    <a:stretch>
+                      <a:fillRect/>
+                    </a:stretch>
+                  </pic:blipFill>
+                  <pic:spPr>
+                    <a:xfrm>
+                      <a:off x="0" y="0"/>
+                      <a:ext cx="5731510" cy="1512570"/>
+                    </a:xfrm>
+                    <a:prstGeom prst="rect">
+                      <a:avLst/>
+                    </a:prstGeom>
+                  </pic:spPr>
+                </pic:pic>
+              </a:graphicData>
+            </a:graphic>
+          </wp:inline>
+        </w:drawing>
+      </w:r>
+    </w:p>
+    <w:p>
+      <w:pPr>
         <w:rPr>
           <w:lang w:val="en-GB"/>
         </w:rPr>
@@ -222,16 +260,8 @@
         <w:rPr>
           <w:lang w:val="en-GB"/>
         </w:rPr>
-        <w:t xml:space="preserve">Create a </w:t>
-      </w:r>
-      <w:proofErr w:type="gramStart"/>
-      <w:r>
-        <w:rPr>
-          <w:lang w:val="en-GB"/>
-        </w:rPr>
-        <w:t>repo</w:t>
-      </w:r>
-      <w:proofErr w:type="gramEnd"/>
+        <w:t>Create a repo</w:t>
+      </w:r>
     </w:p>
     <w:p>
       <w:pPr>
@@ -255,21 +285,7 @@
         <w:rPr>
           <w:lang w:val="en-GB"/>
         </w:rPr>
-        <w:t xml:space="preserve">Git </w:t>
-      </w:r>
-      <w:proofErr w:type="spellStart"/>
-      <w:r>
-        <w:rPr>
-          <w:lang w:val="en-GB"/>
-        </w:rPr>
-        <w:t>init</w:t>
-      </w:r>
-      <w:proofErr w:type="spellEnd"/>
-      <w:r>
-        <w:rPr>
-          <w:lang w:val="en-GB"/>
-        </w:rPr>
-        <w:t xml:space="preserve"> = create a local repo</w:t>
+        <w:t>Git init = create a local repo</w:t>
       </w:r>
     </w:p>
     <w:p>
@@ -287,21 +303,7 @@
         <w:rPr>
           <w:lang w:val="en-GB"/>
         </w:rPr>
-        <w:t xml:space="preserve">Git clone </w:t>
-      </w:r>
-      <w:proofErr w:type="spellStart"/>
-      <w:r>
-        <w:rPr>
-          <w:lang w:val="en-GB"/>
-        </w:rPr>
-        <w:t>httpsAdresse</w:t>
-      </w:r>
-      <w:proofErr w:type="spellEnd"/>
-      <w:r>
-        <w:rPr>
-          <w:lang w:val="en-GB"/>
-        </w:rPr>
-        <w:t xml:space="preserve"> = copy remote repo on your local</w:t>
+        <w:t>Git clone httpsAdresse = copy remote repo on your local</w:t>
       </w:r>
     </w:p>
     <w:p>
@@ -365,21 +367,7 @@
         <w:rPr>
           <w:lang w:val="en-GB"/>
         </w:rPr>
-        <w:t xml:space="preserve">Show the </w:t>
-      </w:r>
-      <w:proofErr w:type="gramStart"/>
-      <w:r>
-        <w:rPr>
-          <w:lang w:val="en-GB"/>
-        </w:rPr>
-        <w:t>branch</w:t>
-      </w:r>
-      <w:proofErr w:type="gramEnd"/>
-      <w:r>
-        <w:rPr>
-          <w:lang w:val="en-GB"/>
-        </w:rPr>
-        <w:t xml:space="preserve"> </w:t>
+        <w:t xml:space="preserve">Show the branch </w:t>
       </w:r>
     </w:p>
     <w:p>
@@ -397,16 +385,8 @@
         <w:rPr>
           <w:lang w:val="en-GB"/>
         </w:rPr>
-        <w:t xml:space="preserve">If copied from remote repo, it will tell you the </w:t>
-      </w:r>
-      <w:proofErr w:type="gramStart"/>
-      <w:r>
-        <w:rPr>
-          <w:lang w:val="en-GB"/>
-        </w:rPr>
-        <w:t>synchronization</w:t>
-      </w:r>
-      <w:proofErr w:type="gramEnd"/>
+        <w:t>If copied from remote repo, it will tell you the synchronization</w:t>
+      </w:r>
     </w:p>
     <w:p>
       <w:pPr>
@@ -419,19 +399,11 @@
           <w:lang w:val="en-GB"/>
         </w:rPr>
       </w:pPr>
-      <w:proofErr w:type="spellStart"/>
-      <w:r>
-        <w:rPr>
-          <w:lang w:val="en-GB"/>
-        </w:rPr>
-        <w:t>Stagging</w:t>
-      </w:r>
-      <w:proofErr w:type="spellEnd"/>
-      <w:r>
-        <w:rPr>
-          <w:lang w:val="en-GB"/>
-        </w:rPr>
-        <w:t xml:space="preserve"> area</w:t>
+      <w:r>
+        <w:rPr>
+          <w:lang w:val="en-GB"/>
+        </w:rPr>
+        <w:t>Stagging area</w:t>
       </w:r>
     </w:p>
     <w:p>
@@ -512,6 +484,7 @@
         <w:rPr>
           <w:lang w:val="en-GB"/>
         </w:rPr>
+        <w:lastRenderedPageBreak/>
         <w:t xml:space="preserve">arrows up and down = move </w:t>
       </w:r>
     </w:p>
@@ -530,29 +503,7 @@
         <w:rPr>
           <w:lang w:val="en-GB"/>
         </w:rPr>
-        <w:t>git log --</w:t>
-      </w:r>
-      <w:proofErr w:type="spellStart"/>
-      <w:proofErr w:type="gramStart"/>
-      <w:r>
-        <w:rPr>
-          <w:lang w:val="en-GB"/>
-        </w:rPr>
-        <w:t>oneline</w:t>
-      </w:r>
-      <w:proofErr w:type="spellEnd"/>
-      <w:r>
-        <w:rPr>
-          <w:lang w:val="en-GB"/>
-        </w:rPr>
-        <w:t xml:space="preserve">  =</w:t>
-      </w:r>
-      <w:proofErr w:type="gramEnd"/>
-      <w:r>
-        <w:rPr>
-          <w:lang w:val="en-GB"/>
-        </w:rPr>
-        <w:t xml:space="preserve"> display shorter version</w:t>
+        <w:t>git log --oneline  = display shorter version</w:t>
       </w:r>
     </w:p>
     <w:p>
@@ -572,7 +523,6 @@
         </w:rPr>
         <w:t>git log --</w:t>
       </w:r>
-      <w:proofErr w:type="gramStart"/>
       <w:r>
         <w:rPr>
           <w:lang w:val="en-GB"/>
@@ -583,14 +533,7 @@
         <w:rPr>
           <w:lang w:val="en-GB"/>
         </w:rPr>
-        <w:t xml:space="preserve">  =</w:t>
-      </w:r>
-      <w:proofErr w:type="gramEnd"/>
-      <w:r>
-        <w:rPr>
-          <w:lang w:val="en-GB"/>
-        </w:rPr>
-        <w:t xml:space="preserve"> display </w:t>
+        <w:t xml:space="preserve">  = display </w:t>
       </w:r>
       <w:r>
         <w:rPr>
@@ -628,7 +571,6 @@
         </w:rPr>
         <w:t>git log --</w:t>
       </w:r>
-      <w:proofErr w:type="gramStart"/>
       <w:r>
         <w:rPr>
           <w:lang w:val="en-GB"/>
@@ -639,14 +581,7 @@
         <w:rPr>
           <w:lang w:val="en-GB"/>
         </w:rPr>
-        <w:t xml:space="preserve">  =</w:t>
-      </w:r>
-      <w:proofErr w:type="gramEnd"/>
-      <w:r>
-        <w:rPr>
-          <w:lang w:val="en-GB"/>
-        </w:rPr>
-        <w:t xml:space="preserve"> </w:t>
+        <w:t xml:space="preserve">  = </w:t>
       </w:r>
       <w:r>
         <w:rPr>
@@ -677,6 +612,30 @@
       <w:pPr>
         <w:pStyle w:val="ListParagraph"/>
         <w:numPr>
+          <w:ilvl w:val="1"/>
+          <w:numId w:val="3"/>
+        </w:numPr>
+        <w:rPr>
+          <w:lang w:val="en-GB"/>
+        </w:rPr>
+      </w:pPr>
+      <w:r>
+        <w:rPr>
+          <w:lang w:val="en-GB"/>
+        </w:rPr>
+        <w:t>git log --oneline --decorate --graph --all</w:t>
+      </w:r>
+      <w:r>
+        <w:rPr>
+          <w:lang w:val="en-GB"/>
+        </w:rPr>
+        <w:t xml:space="preserve"> = show all commits on all branches</w:t>
+      </w:r>
+    </w:p>
+    <w:p>
+      <w:pPr>
+        <w:pStyle w:val="ListParagraph"/>
+        <w:numPr>
           <w:ilvl w:val="0"/>
           <w:numId w:val="3"/>
         </w:numPr>
@@ -751,13 +710,8 @@
         <w:pStyle w:val="Heading3"/>
       </w:pPr>
       <w:r>
-        <w:t xml:space="preserve">Delete a </w:t>
-      </w:r>
-      <w:proofErr w:type="gramStart"/>
-      <w:r>
-        <w:t>repo</w:t>
-      </w:r>
-      <w:proofErr w:type="gramEnd"/>
+        <w:t>Delete a repo</w:t>
+      </w:r>
     </w:p>
     <w:p/>
     <w:p>
@@ -769,18 +723,8 @@
         </w:numPr>
       </w:pPr>
       <w:r>
-        <w:t>rm -</w:t>
-      </w:r>
-      <w:proofErr w:type="spellStart"/>
-      <w:proofErr w:type="gramStart"/>
-      <w:r>
-        <w:t>fr</w:t>
-      </w:r>
-      <w:proofErr w:type="spellEnd"/>
-      <w:r>
-        <w:t xml:space="preserve"> .git</w:t>
-      </w:r>
-      <w:proofErr w:type="gramEnd"/>
+        <w:t>rm -fr .git</w:t>
+      </w:r>
       <w:r>
         <w:t xml:space="preserve"> = go in the working directory and simply delete the .git file</w:t>
       </w:r>
@@ -818,15 +762,7 @@
         </w:numPr>
       </w:pPr>
       <w:r>
-        <w:t xml:space="preserve">git </w:t>
-      </w:r>
-      <w:proofErr w:type="gramStart"/>
-      <w:r>
-        <w:t>add .</w:t>
-      </w:r>
-      <w:proofErr w:type="gramEnd"/>
-      <w:r>
-        <w:t xml:space="preserve"> = add all files or a specific to stagging area</w:t>
+        <w:t>git add . = add all files or a specific to stagging area</w:t>
       </w:r>
     </w:p>
     <w:p>
@@ -875,24 +811,17 @@
         </w:numPr>
       </w:pPr>
       <w:r>
-        <w:t>git commit -m “</w:t>
-      </w:r>
-      <w:proofErr w:type="gramStart"/>
-      <w:r>
-        <w:t>msg”</w:t>
-      </w:r>
-      <w:proofErr w:type="gramEnd"/>
+        <w:t>git commit -m “msg”</w:t>
+      </w:r>
     </w:p>
     <w:p/>
     <w:p>
       <w:pPr>
         <w:pStyle w:val="Heading3"/>
       </w:pPr>
-      <w:proofErr w:type="spellStart"/>
-      <w:r>
-        <w:t>gitignore</w:t>
-      </w:r>
-      <w:proofErr w:type="spellEnd"/>
+      <w:r>
+        <w:t>Tagging</w:t>
+      </w:r>
     </w:p>
     <w:p/>
     <w:p>
@@ -904,30 +833,70 @@
         </w:numPr>
       </w:pPr>
       <w:r>
-        <w:t xml:space="preserve">as we will git </w:t>
-      </w:r>
-      <w:proofErr w:type="gramStart"/>
-      <w:r>
-        <w:t>add .</w:t>
-      </w:r>
-      <w:proofErr w:type="gramEnd"/>
-      <w:r>
-        <w:t xml:space="preserve"> =&gt; add all element we can use </w:t>
-      </w:r>
-      <w:proofErr w:type="gramStart"/>
-      <w:r>
-        <w:t>a .</w:t>
-      </w:r>
-      <w:proofErr w:type="spellStart"/>
-      <w:r>
-        <w:t>gitignore</w:t>
-      </w:r>
-      <w:proofErr w:type="spellEnd"/>
-      <w:proofErr w:type="gramEnd"/>
-      <w:r>
-        <w:t xml:space="preserve"> file where we will specify all file that we don’t want to add </w:t>
-      </w:r>
-    </w:p>
+        <w:t>git tag = add tag to a specific commit</w:t>
+      </w:r>
+    </w:p>
+    <w:p>
+      <w:pPr>
+        <w:pStyle w:val="ListParagraph"/>
+        <w:numPr>
+          <w:ilvl w:val="1"/>
+          <w:numId w:val="6"/>
+        </w:numPr>
+      </w:pPr>
+      <w:r>
+        <w:t>git tag -a V1.0</w:t>
+      </w:r>
+      <w:r>
+        <w:t xml:space="preserve"> = add a tag named V1.0</w:t>
+      </w:r>
+    </w:p>
+    <w:p>
+      <w:pPr>
+        <w:pStyle w:val="ListParagraph"/>
+        <w:numPr>
+          <w:ilvl w:val="1"/>
+          <w:numId w:val="6"/>
+        </w:numPr>
+      </w:pPr>
+      <w:r>
+        <w:t>git tag = display all tags in the repo</w:t>
+      </w:r>
+    </w:p>
+    <w:p>
+      <w:pPr>
+        <w:pStyle w:val="ListParagraph"/>
+        <w:numPr>
+          <w:ilvl w:val="1"/>
+          <w:numId w:val="6"/>
+        </w:numPr>
+      </w:pPr>
+      <w:r>
+        <w:t>git tag -d V1.0 = delete tag named V1.0</w:t>
+      </w:r>
+    </w:p>
+    <w:p>
+      <w:pPr>
+        <w:pStyle w:val="ListParagraph"/>
+        <w:numPr>
+          <w:ilvl w:val="1"/>
+          <w:numId w:val="6"/>
+        </w:numPr>
+      </w:pPr>
+      <w:r>
+        <w:t>git tag -a V0.9 SHA = add a tag to an older commit</w:t>
+      </w:r>
+    </w:p>
+    <w:p/>
+    <w:p>
+      <w:pPr>
+        <w:pStyle w:val="Heading3"/>
+      </w:pPr>
+      <w:r>
+        <w:t>Branching</w:t>
+      </w:r>
+    </w:p>
+    <w:p/>
     <w:p>
       <w:pPr>
         <w:pStyle w:val="ListParagraph"/>
@@ -935,6 +904,271 @@
           <w:ilvl w:val="0"/>
           <w:numId w:val="6"/>
         </w:numPr>
+      </w:pPr>
+      <w:r>
+        <w:t>HEAD pointer = active branch</w:t>
+      </w:r>
+    </w:p>
+    <w:p>
+      <w:pPr>
+        <w:pStyle w:val="ListParagraph"/>
+        <w:numPr>
+          <w:ilvl w:val="0"/>
+          <w:numId w:val="6"/>
+        </w:numPr>
+      </w:pPr>
+      <w:r>
+        <w:t xml:space="preserve">git branch </w:t>
+      </w:r>
+      <w:r>
+        <w:t xml:space="preserve"> NameOfBranch </w:t>
+      </w:r>
+      <w:r>
+        <w:t>= create a new branch</w:t>
+      </w:r>
+    </w:p>
+    <w:p>
+      <w:pPr>
+        <w:pStyle w:val="ListParagraph"/>
+        <w:numPr>
+          <w:ilvl w:val="0"/>
+          <w:numId w:val="6"/>
+        </w:numPr>
+      </w:pPr>
+      <w:r>
+        <w:lastRenderedPageBreak/>
+        <w:t>git branch = list all branches</w:t>
+      </w:r>
+    </w:p>
+    <w:p>
+      <w:pPr>
+        <w:pStyle w:val="ListParagraph"/>
+        <w:numPr>
+          <w:ilvl w:val="0"/>
+          <w:numId w:val="6"/>
+        </w:numPr>
+      </w:pPr>
+      <w:r>
+        <w:t xml:space="preserve">git branch -d </w:t>
+      </w:r>
+      <w:r>
+        <w:t>NameOfBranch</w:t>
+      </w:r>
+      <w:r>
+        <w:t xml:space="preserve"> = delete this branch</w:t>
+      </w:r>
+    </w:p>
+    <w:p>
+      <w:pPr>
+        <w:pStyle w:val="ListParagraph"/>
+        <w:numPr>
+          <w:ilvl w:val="0"/>
+          <w:numId w:val="6"/>
+        </w:numPr>
+      </w:pPr>
+      <w:r>
+        <w:t>git checkout = switch between branch and tags</w:t>
+      </w:r>
+    </w:p>
+    <w:p/>
+    <w:p>
+      <w:pPr>
+        <w:pStyle w:val="Heading3"/>
+      </w:pPr>
+      <w:r>
+        <w:t>Merging</w:t>
+      </w:r>
+    </w:p>
+    <w:p/>
+    <w:p>
+      <w:pPr>
+        <w:pStyle w:val="ListParagraph"/>
+        <w:numPr>
+          <w:ilvl w:val="0"/>
+          <w:numId w:val="6"/>
+        </w:numPr>
+      </w:pPr>
+      <w:r>
+        <w:t>git merge</w:t>
+      </w:r>
+      <w:r>
+        <w:t xml:space="preserve"> BranchToMergeIn</w:t>
+      </w:r>
+      <w:r>
+        <w:t xml:space="preserve"> = combine change on different branches</w:t>
+      </w:r>
+    </w:p>
+    <w:p/>
+    <w:p>
+      <w:pPr>
+        <w:pStyle w:val="Heading3"/>
+      </w:pPr>
+      <w:r>
+        <w:t>Undo</w:t>
+      </w:r>
+    </w:p>
+    <w:p/>
+    <w:p>
+      <w:pPr>
+        <w:pStyle w:val="ListParagraph"/>
+        <w:numPr>
+          <w:ilvl w:val="0"/>
+          <w:numId w:val="6"/>
+        </w:numPr>
+      </w:pPr>
+      <w:r>
+        <w:t>git commit --amend  = atler the most recent commit</w:t>
+      </w:r>
+    </w:p>
+    <w:p>
+      <w:pPr>
+        <w:pStyle w:val="ListParagraph"/>
+        <w:numPr>
+          <w:ilvl w:val="0"/>
+          <w:numId w:val="6"/>
+        </w:numPr>
+      </w:pPr>
+      <w:r>
+        <w:t>git revert SHA = revert to specific commit</w:t>
+      </w:r>
+    </w:p>
+    <w:p>
+      <w:pPr>
+        <w:pStyle w:val="ListParagraph"/>
+        <w:numPr>
+          <w:ilvl w:val="0"/>
+          <w:numId w:val="6"/>
+        </w:numPr>
+      </w:pPr>
+      <w:r>
+        <w:t xml:space="preserve">git reset = delete commits </w:t>
+      </w:r>
+    </w:p>
+    <w:p/>
+    <w:p>
+      <w:pPr>
+        <w:pStyle w:val="Heading3"/>
+      </w:pPr>
+      <w:r>
+        <w:t>Setup remote repo</w:t>
+      </w:r>
+    </w:p>
+    <w:p/>
+    <w:p>
+      <w:pPr>
+        <w:pStyle w:val="ListParagraph"/>
+        <w:numPr>
+          <w:ilvl w:val="0"/>
+          <w:numId w:val="7"/>
+        </w:numPr>
+      </w:pPr>
+      <w:r>
+        <w:t xml:space="preserve">either create an online on github and github or </w:t>
+      </w:r>
+    </w:p>
+    <w:p>
+      <w:pPr>
+        <w:pStyle w:val="ListParagraph"/>
+        <w:numPr>
+          <w:ilvl w:val="1"/>
+          <w:numId w:val="7"/>
+        </w:numPr>
+      </w:pPr>
+      <w:r>
+        <w:t xml:space="preserve">init one local and </w:t>
+      </w:r>
+      <w:r>
+        <w:t>create a new repo on github</w:t>
+      </w:r>
+    </w:p>
+    <w:p>
+      <w:pPr>
+        <w:pStyle w:val="ListParagraph"/>
+        <w:numPr>
+          <w:ilvl w:val="1"/>
+          <w:numId w:val="7"/>
+        </w:numPr>
+      </w:pPr>
+      <w:r>
+        <w:t>git remote add origin httpsAdress</w:t>
+      </w:r>
+    </w:p>
+    <w:p>
+      <w:pPr>
+        <w:pStyle w:val="ListParagraph"/>
+        <w:numPr>
+          <w:ilvl w:val="1"/>
+          <w:numId w:val="7"/>
+        </w:numPr>
+      </w:pPr>
+      <w:r>
+        <w:t>git push -u origin master</w:t>
+      </w:r>
+    </w:p>
+    <w:p>
+      <w:pPr>
+        <w:pStyle w:val="ListParagraph"/>
+        <w:numPr>
+          <w:ilvl w:val="1"/>
+          <w:numId w:val="7"/>
+        </w:numPr>
+      </w:pPr>
+      <w:r>
+        <w:t>origin = name of the remote repo</w:t>
+      </w:r>
+    </w:p>
+    <w:p/>
+    <w:p>
+      <w:pPr>
+        <w:pStyle w:val="Heading2"/>
+      </w:pPr>
+      <w:r>
+        <w:t>G</w:t>
+      </w:r>
+      <w:r>
+        <w:t>itignore</w:t>
+      </w:r>
+    </w:p>
+    <w:p/>
+    <w:p>
+      <w:pPr>
+        <w:pStyle w:val="ListParagraph"/>
+        <w:numPr>
+          <w:ilvl w:val="0"/>
+          <w:numId w:val="6"/>
+        </w:numPr>
+      </w:pPr>
+      <w:r>
+        <w:t xml:space="preserve">as we will git add . =&gt; add all element we can use a .gitignore file where we will specify all file that we don’t want to add </w:t>
+      </w:r>
+    </w:p>
+    <w:p>
+      <w:pPr>
+        <w:pStyle w:val="ListParagraph"/>
+        <w:numPr>
+          <w:ilvl w:val="0"/>
+          <w:numId w:val="6"/>
+        </w:numPr>
+      </w:pPr>
+      <w:r>
+        <w:t xml:space="preserve">if there is many files you can use </w:t>
+      </w:r>
+      <w:hyperlink r:id="rId6" w:history="1">
+        <w:r>
+          <w:rPr>
+            <w:rStyle w:val="Hyperlink"/>
+          </w:rPr>
+          <w:t>globbing</w:t>
+        </w:r>
+      </w:hyperlink>
+      <w:r>
+        <w:t xml:space="preserve"> </w:t>
+      </w:r>
+    </w:p>
+    <w:p/>
+    <w:p>
+      <w:pPr>
+        <w:pStyle w:val="Heading3"/>
       </w:pPr>
     </w:p>
     <w:sectPr>
@@ -1065,7 +1299,7 @@
   <w:abstractNum w:abstractNumId="1" w15:restartNumberingAfterBreak="0">
     <w:nsid w:val="130D0F1D"/>
     <w:multiLevelType w:val="hybridMultilevel"/>
-    <w:tmpl w:val="668C67B2"/>
+    <w:tmpl w:val="D6343F40"/>
     <w:lvl w:ilvl="0" w:tplc="20000001">
       <w:start w:val="1"/>
       <w:numFmt w:val="bullet"/>
@@ -1078,7 +1312,7 @@
         <w:rFonts w:ascii="Symbol" w:hAnsi="Symbol" w:hint="default"/>
       </w:rPr>
     </w:lvl>
-    <w:lvl w:ilvl="1" w:tplc="20000003" w:tentative="1">
+    <w:lvl w:ilvl="1" w:tplc="20000003">
       <w:start w:val="1"/>
       <w:numFmt w:val="bullet"/>
       <w:lvlText w:val="o"/>
@@ -1402,6 +1636,119 @@
     </w:lvl>
   </w:abstractNum>
   <w:abstractNum w:abstractNumId="4" w15:restartNumberingAfterBreak="0">
+    <w:nsid w:val="46B71B92"/>
+    <w:multiLevelType w:val="hybridMultilevel"/>
+    <w:tmpl w:val="DA22FA90"/>
+    <w:lvl w:ilvl="0" w:tplc="20000001">
+      <w:start w:val="1"/>
+      <w:numFmt w:val="bullet"/>
+      <w:lvlText w:val=""/>
+      <w:lvlJc w:val="left"/>
+      <w:pPr>
+        <w:ind w:left="720" w:hanging="360"/>
+      </w:pPr>
+      <w:rPr>
+        <w:rFonts w:ascii="Symbol" w:hAnsi="Symbol" w:hint="default"/>
+      </w:rPr>
+    </w:lvl>
+    <w:lvl w:ilvl="1" w:tplc="20000003">
+      <w:start w:val="1"/>
+      <w:numFmt w:val="bullet"/>
+      <w:lvlText w:val="o"/>
+      <w:lvlJc w:val="left"/>
+      <w:pPr>
+        <w:ind w:left="1440" w:hanging="360"/>
+      </w:pPr>
+      <w:rPr>
+        <w:rFonts w:ascii="Courier New" w:hAnsi="Courier New" w:cs="Courier New" w:hint="default"/>
+      </w:rPr>
+    </w:lvl>
+    <w:lvl w:ilvl="2" w:tplc="20000005" w:tentative="1">
+      <w:start w:val="1"/>
+      <w:numFmt w:val="bullet"/>
+      <w:lvlText w:val=""/>
+      <w:lvlJc w:val="left"/>
+      <w:pPr>
+        <w:ind w:left="2160" w:hanging="360"/>
+      </w:pPr>
+      <w:rPr>
+        <w:rFonts w:ascii="Wingdings" w:hAnsi="Wingdings" w:hint="default"/>
+      </w:rPr>
+    </w:lvl>
+    <w:lvl w:ilvl="3" w:tplc="20000001" w:tentative="1">
+      <w:start w:val="1"/>
+      <w:numFmt w:val="bullet"/>
+      <w:lvlText w:val=""/>
+      <w:lvlJc w:val="left"/>
+      <w:pPr>
+        <w:ind w:left="2880" w:hanging="360"/>
+      </w:pPr>
+      <w:rPr>
+        <w:rFonts w:ascii="Symbol" w:hAnsi="Symbol" w:hint="default"/>
+      </w:rPr>
+    </w:lvl>
+    <w:lvl w:ilvl="4" w:tplc="20000003" w:tentative="1">
+      <w:start w:val="1"/>
+      <w:numFmt w:val="bullet"/>
+      <w:lvlText w:val="o"/>
+      <w:lvlJc w:val="left"/>
+      <w:pPr>
+        <w:ind w:left="3600" w:hanging="360"/>
+      </w:pPr>
+      <w:rPr>
+        <w:rFonts w:ascii="Courier New" w:hAnsi="Courier New" w:cs="Courier New" w:hint="default"/>
+      </w:rPr>
+    </w:lvl>
+    <w:lvl w:ilvl="5" w:tplc="20000005" w:tentative="1">
+      <w:start w:val="1"/>
+      <w:numFmt w:val="bullet"/>
+      <w:lvlText w:val=""/>
+      <w:lvlJc w:val="left"/>
+      <w:pPr>
+        <w:ind w:left="4320" w:hanging="360"/>
+      </w:pPr>
+      <w:rPr>
+        <w:rFonts w:ascii="Wingdings" w:hAnsi="Wingdings" w:hint="default"/>
+      </w:rPr>
+    </w:lvl>
+    <w:lvl w:ilvl="6" w:tplc="20000001" w:tentative="1">
+      <w:start w:val="1"/>
+      <w:numFmt w:val="bullet"/>
+      <w:lvlText w:val=""/>
+      <w:lvlJc w:val="left"/>
+      <w:pPr>
+        <w:ind w:left="5040" w:hanging="360"/>
+      </w:pPr>
+      <w:rPr>
+        <w:rFonts w:ascii="Symbol" w:hAnsi="Symbol" w:hint="default"/>
+      </w:rPr>
+    </w:lvl>
+    <w:lvl w:ilvl="7" w:tplc="20000003" w:tentative="1">
+      <w:start w:val="1"/>
+      <w:numFmt w:val="bullet"/>
+      <w:lvlText w:val="o"/>
+      <w:lvlJc w:val="left"/>
+      <w:pPr>
+        <w:ind w:left="5760" w:hanging="360"/>
+      </w:pPr>
+      <w:rPr>
+        <w:rFonts w:ascii="Courier New" w:hAnsi="Courier New" w:cs="Courier New" w:hint="default"/>
+      </w:rPr>
+    </w:lvl>
+    <w:lvl w:ilvl="8" w:tplc="20000005" w:tentative="1">
+      <w:start w:val="1"/>
+      <w:numFmt w:val="bullet"/>
+      <w:lvlText w:val=""/>
+      <w:lvlJc w:val="left"/>
+      <w:pPr>
+        <w:ind w:left="6480" w:hanging="360"/>
+      </w:pPr>
+      <w:rPr>
+        <w:rFonts w:ascii="Wingdings" w:hAnsi="Wingdings" w:hint="default"/>
+      </w:rPr>
+    </w:lvl>
+  </w:abstractNum>
+  <w:abstractNum w:abstractNumId="5" w15:restartNumberingAfterBreak="0">
     <w:nsid w:val="5A5669F4"/>
     <w:multiLevelType w:val="hybridMultilevel"/>
     <w:tmpl w:val="F482B176"/>
@@ -1514,7 +1861,7 @@
       </w:rPr>
     </w:lvl>
   </w:abstractNum>
-  <w:abstractNum w:abstractNumId="5" w15:restartNumberingAfterBreak="0">
+  <w:abstractNum w:abstractNumId="6" w15:restartNumberingAfterBreak="0">
     <w:nsid w:val="5BE36C8A"/>
     <w:multiLevelType w:val="hybridMultilevel"/>
     <w:tmpl w:val="70D28140"/>
@@ -1631,10 +1978,10 @@
     <w:abstractNumId w:val="3"/>
   </w:num>
   <w:num w:numId="2" w16cid:durableId="135143261">
-    <w:abstractNumId w:val="4"/>
+    <w:abstractNumId w:val="5"/>
   </w:num>
   <w:num w:numId="3" w16cid:durableId="255751067">
-    <w:abstractNumId w:val="5"/>
+    <w:abstractNumId w:val="6"/>
   </w:num>
   <w:num w:numId="4" w16cid:durableId="1987663971">
     <w:abstractNumId w:val="2"/>
@@ -1644,6 +1991,9 @@
   </w:num>
   <w:num w:numId="6" w16cid:durableId="2132165122">
     <w:abstractNumId w:val="1"/>
+  </w:num>
+  <w:num w:numId="7" w16cid:durableId="154149534">
+    <w:abstractNumId w:val="4"/>
   </w:num>
 </w:numbering>
 </file>
@@ -2561,6 +2911,29 @@
       <w:spacing w:val="5"/>
     </w:rPr>
   </w:style>
+  <w:style w:type="character" w:styleId="Hyperlink">
+    <w:name w:val="Hyperlink"/>
+    <w:basedOn w:val="DefaultParagraphFont"/>
+    <w:uiPriority w:val="99"/>
+    <w:unhideWhenUsed/>
+    <w:rsid w:val="00C6132B"/>
+    <w:rPr>
+      <w:color w:val="467886" w:themeColor="hyperlink"/>
+      <w:u w:val="single"/>
+    </w:rPr>
+  </w:style>
+  <w:style w:type="character" w:styleId="UnresolvedMention">
+    <w:name w:val="Unresolved Mention"/>
+    <w:basedOn w:val="DefaultParagraphFont"/>
+    <w:uiPriority w:val="99"/>
+    <w:semiHidden/>
+    <w:unhideWhenUsed/>
+    <w:rsid w:val="00C6132B"/>
+    <w:rPr>
+      <w:color w:val="605E5C"/>
+      <w:shd w:val="clear" w:color="auto" w:fill="E1DFDD"/>
+    </w:rPr>
+  </w:style>
 </w:styles>
 </file>
 

--- a/Version control.docx
+++ b/Version control.docx
@@ -182,6 +182,7 @@
       </w:pPr>
       <w:r>
         <w:rPr>
+          <w:noProof/>
           <w:lang w:val="en-GB"/>
         </w:rPr>
         <w:drawing>
@@ -521,37 +522,7 @@
         <w:rPr>
           <w:lang w:val="en-GB"/>
         </w:rPr>
-        <w:t>git log --</w:t>
-      </w:r>
-      <w:r>
-        <w:rPr>
-          <w:lang w:val="en-GB"/>
-        </w:rPr>
-        <w:t>stat</w:t>
-      </w:r>
-      <w:r>
-        <w:rPr>
-          <w:lang w:val="en-GB"/>
-        </w:rPr>
-        <w:t xml:space="preserve">  = display </w:t>
-      </w:r>
-      <w:r>
-        <w:rPr>
-          <w:lang w:val="en-GB"/>
-        </w:rPr>
-        <w:t>more precise</w:t>
-      </w:r>
-      <w:r>
-        <w:rPr>
-          <w:lang w:val="en-GB"/>
-        </w:rPr>
-        <w:t xml:space="preserve"> version</w:t>
-      </w:r>
-      <w:r>
-        <w:rPr>
-          <w:lang w:val="en-GB"/>
-        </w:rPr>
-        <w:t xml:space="preserve"> with files modified</w:t>
+        <w:t>git log --stat  = display more precise version with files modified</w:t>
       </w:r>
     </w:p>
     <w:p>
@@ -569,25 +540,7 @@
         <w:rPr>
           <w:lang w:val="en-GB"/>
         </w:rPr>
-        <w:t>git log --</w:t>
-      </w:r>
-      <w:r>
-        <w:rPr>
-          <w:lang w:val="en-GB"/>
-        </w:rPr>
-        <w:t>p</w:t>
-      </w:r>
-      <w:r>
-        <w:rPr>
-          <w:lang w:val="en-GB"/>
-        </w:rPr>
-        <w:t xml:space="preserve">  = </w:t>
-      </w:r>
-      <w:r>
-        <w:rPr>
-          <w:lang w:val="en-GB"/>
-        </w:rPr>
-        <w:t>display changes</w:t>
+        <w:t>git log --p  = display changes</w:t>
       </w:r>
     </w:p>
     <w:p>
@@ -949,13 +902,7 @@
         </w:numPr>
       </w:pPr>
       <w:r>
-        <w:t xml:space="preserve">git branch -d </w:t>
-      </w:r>
-      <w:r>
-        <w:t>NameOfBranch</w:t>
-      </w:r>
-      <w:r>
-        <w:t xml:space="preserve"> = delete this branch</w:t>
+        <w:t>git branch -d NameOfBranch = delete this branch</w:t>
       </w:r>
     </w:p>
     <w:p>
@@ -1042,6 +989,28 @@
       </w:pPr>
       <w:r>
         <w:t xml:space="preserve">git reset = delete commits </w:t>
+      </w:r>
+    </w:p>
+    <w:p/>
+    <w:p>
+      <w:pPr>
+        <w:pStyle w:val="Heading3"/>
+      </w:pPr>
+      <w:r>
+        <w:t>Pull from remote repo</w:t>
+      </w:r>
+    </w:p>
+    <w:p/>
+    <w:p>
+      <w:pPr>
+        <w:pStyle w:val="ListParagraph"/>
+        <w:numPr>
+          <w:ilvl w:val="0"/>
+          <w:numId w:val="8"/>
+        </w:numPr>
+      </w:pPr>
+      <w:r>
+        <w:t>git pull</w:t>
       </w:r>
     </w:p>
     <w:p/>
@@ -1297,6 +1266,119 @@
     </w:lvl>
   </w:abstractNum>
   <w:abstractNum w:abstractNumId="1" w15:restartNumberingAfterBreak="0">
+    <w:nsid w:val="102D46FF"/>
+    <w:multiLevelType w:val="hybridMultilevel"/>
+    <w:tmpl w:val="F4F285B2"/>
+    <w:lvl w:ilvl="0" w:tplc="20000001">
+      <w:start w:val="1"/>
+      <w:numFmt w:val="bullet"/>
+      <w:lvlText w:val=""/>
+      <w:lvlJc w:val="left"/>
+      <w:pPr>
+        <w:ind w:left="720" w:hanging="360"/>
+      </w:pPr>
+      <w:rPr>
+        <w:rFonts w:ascii="Symbol" w:hAnsi="Symbol" w:hint="default"/>
+      </w:rPr>
+    </w:lvl>
+    <w:lvl w:ilvl="1" w:tplc="20000003" w:tentative="1">
+      <w:start w:val="1"/>
+      <w:numFmt w:val="bullet"/>
+      <w:lvlText w:val="o"/>
+      <w:lvlJc w:val="left"/>
+      <w:pPr>
+        <w:ind w:left="1440" w:hanging="360"/>
+      </w:pPr>
+      <w:rPr>
+        <w:rFonts w:ascii="Courier New" w:hAnsi="Courier New" w:cs="Courier New" w:hint="default"/>
+      </w:rPr>
+    </w:lvl>
+    <w:lvl w:ilvl="2" w:tplc="20000005" w:tentative="1">
+      <w:start w:val="1"/>
+      <w:numFmt w:val="bullet"/>
+      <w:lvlText w:val=""/>
+      <w:lvlJc w:val="left"/>
+      <w:pPr>
+        <w:ind w:left="2160" w:hanging="360"/>
+      </w:pPr>
+      <w:rPr>
+        <w:rFonts w:ascii="Wingdings" w:hAnsi="Wingdings" w:hint="default"/>
+      </w:rPr>
+    </w:lvl>
+    <w:lvl w:ilvl="3" w:tplc="20000001" w:tentative="1">
+      <w:start w:val="1"/>
+      <w:numFmt w:val="bullet"/>
+      <w:lvlText w:val=""/>
+      <w:lvlJc w:val="left"/>
+      <w:pPr>
+        <w:ind w:left="2880" w:hanging="360"/>
+      </w:pPr>
+      <w:rPr>
+        <w:rFonts w:ascii="Symbol" w:hAnsi="Symbol" w:hint="default"/>
+      </w:rPr>
+    </w:lvl>
+    <w:lvl w:ilvl="4" w:tplc="20000003" w:tentative="1">
+      <w:start w:val="1"/>
+      <w:numFmt w:val="bullet"/>
+      <w:lvlText w:val="o"/>
+      <w:lvlJc w:val="left"/>
+      <w:pPr>
+        <w:ind w:left="3600" w:hanging="360"/>
+      </w:pPr>
+      <w:rPr>
+        <w:rFonts w:ascii="Courier New" w:hAnsi="Courier New" w:cs="Courier New" w:hint="default"/>
+      </w:rPr>
+    </w:lvl>
+    <w:lvl w:ilvl="5" w:tplc="20000005" w:tentative="1">
+      <w:start w:val="1"/>
+      <w:numFmt w:val="bullet"/>
+      <w:lvlText w:val=""/>
+      <w:lvlJc w:val="left"/>
+      <w:pPr>
+        <w:ind w:left="4320" w:hanging="360"/>
+      </w:pPr>
+      <w:rPr>
+        <w:rFonts w:ascii="Wingdings" w:hAnsi="Wingdings" w:hint="default"/>
+      </w:rPr>
+    </w:lvl>
+    <w:lvl w:ilvl="6" w:tplc="20000001" w:tentative="1">
+      <w:start w:val="1"/>
+      <w:numFmt w:val="bullet"/>
+      <w:lvlText w:val=""/>
+      <w:lvlJc w:val="left"/>
+      <w:pPr>
+        <w:ind w:left="5040" w:hanging="360"/>
+      </w:pPr>
+      <w:rPr>
+        <w:rFonts w:ascii="Symbol" w:hAnsi="Symbol" w:hint="default"/>
+      </w:rPr>
+    </w:lvl>
+    <w:lvl w:ilvl="7" w:tplc="20000003" w:tentative="1">
+      <w:start w:val="1"/>
+      <w:numFmt w:val="bullet"/>
+      <w:lvlText w:val="o"/>
+      <w:lvlJc w:val="left"/>
+      <w:pPr>
+        <w:ind w:left="5760" w:hanging="360"/>
+      </w:pPr>
+      <w:rPr>
+        <w:rFonts w:ascii="Courier New" w:hAnsi="Courier New" w:cs="Courier New" w:hint="default"/>
+      </w:rPr>
+    </w:lvl>
+    <w:lvl w:ilvl="8" w:tplc="20000005" w:tentative="1">
+      <w:start w:val="1"/>
+      <w:numFmt w:val="bullet"/>
+      <w:lvlText w:val=""/>
+      <w:lvlJc w:val="left"/>
+      <w:pPr>
+        <w:ind w:left="6480" w:hanging="360"/>
+      </w:pPr>
+      <w:rPr>
+        <w:rFonts w:ascii="Wingdings" w:hAnsi="Wingdings" w:hint="default"/>
+      </w:rPr>
+    </w:lvl>
+  </w:abstractNum>
+  <w:abstractNum w:abstractNumId="2" w15:restartNumberingAfterBreak="0">
     <w:nsid w:val="130D0F1D"/>
     <w:multiLevelType w:val="hybridMultilevel"/>
     <w:tmpl w:val="D6343F40"/>
@@ -1409,7 +1491,7 @@
       </w:rPr>
     </w:lvl>
   </w:abstractNum>
-  <w:abstractNum w:abstractNumId="2" w15:restartNumberingAfterBreak="0">
+  <w:abstractNum w:abstractNumId="3" w15:restartNumberingAfterBreak="0">
     <w:nsid w:val="1D80681C"/>
     <w:multiLevelType w:val="hybridMultilevel"/>
     <w:tmpl w:val="842E7E20"/>
@@ -1522,7 +1604,7 @@
       </w:rPr>
     </w:lvl>
   </w:abstractNum>
-  <w:abstractNum w:abstractNumId="3" w15:restartNumberingAfterBreak="0">
+  <w:abstractNum w:abstractNumId="4" w15:restartNumberingAfterBreak="0">
     <w:nsid w:val="36203162"/>
     <w:multiLevelType w:val="hybridMultilevel"/>
     <w:tmpl w:val="72360B70"/>
@@ -1635,7 +1717,7 @@
       </w:rPr>
     </w:lvl>
   </w:abstractNum>
-  <w:abstractNum w:abstractNumId="4" w15:restartNumberingAfterBreak="0">
+  <w:abstractNum w:abstractNumId="5" w15:restartNumberingAfterBreak="0">
     <w:nsid w:val="46B71B92"/>
     <w:multiLevelType w:val="hybridMultilevel"/>
     <w:tmpl w:val="DA22FA90"/>
@@ -1748,7 +1830,7 @@
       </w:rPr>
     </w:lvl>
   </w:abstractNum>
-  <w:abstractNum w:abstractNumId="5" w15:restartNumberingAfterBreak="0">
+  <w:abstractNum w:abstractNumId="6" w15:restartNumberingAfterBreak="0">
     <w:nsid w:val="5A5669F4"/>
     <w:multiLevelType w:val="hybridMultilevel"/>
     <w:tmpl w:val="F482B176"/>
@@ -1861,7 +1943,7 @@
       </w:rPr>
     </w:lvl>
   </w:abstractNum>
-  <w:abstractNum w:abstractNumId="6" w15:restartNumberingAfterBreak="0">
+  <w:abstractNum w:abstractNumId="7" w15:restartNumberingAfterBreak="0">
     <w:nsid w:val="5BE36C8A"/>
     <w:multiLevelType w:val="hybridMultilevel"/>
     <w:tmpl w:val="70D28140"/>
@@ -1975,25 +2057,28 @@
     </w:lvl>
   </w:abstractNum>
   <w:num w:numId="1" w16cid:durableId="757486488">
-    <w:abstractNumId w:val="3"/>
+    <w:abstractNumId w:val="4"/>
   </w:num>
   <w:num w:numId="2" w16cid:durableId="135143261">
-    <w:abstractNumId w:val="5"/>
+    <w:abstractNumId w:val="6"/>
   </w:num>
   <w:num w:numId="3" w16cid:durableId="255751067">
-    <w:abstractNumId w:val="6"/>
+    <w:abstractNumId w:val="7"/>
   </w:num>
   <w:num w:numId="4" w16cid:durableId="1987663971">
-    <w:abstractNumId w:val="2"/>
+    <w:abstractNumId w:val="3"/>
   </w:num>
   <w:num w:numId="5" w16cid:durableId="1256287195">
     <w:abstractNumId w:val="0"/>
   </w:num>
   <w:num w:numId="6" w16cid:durableId="2132165122">
-    <w:abstractNumId w:val="1"/>
+    <w:abstractNumId w:val="2"/>
   </w:num>
   <w:num w:numId="7" w16cid:durableId="154149534">
-    <w:abstractNumId w:val="4"/>
+    <w:abstractNumId w:val="5"/>
+  </w:num>
+  <w:num w:numId="8" w16cid:durableId="298994589">
+    <w:abstractNumId w:val="1"/>
   </w:num>
 </w:numbering>
 </file>
